--- a/app/static/documents/created/03.09.2021-Абобуч Абобуч Абобуч.docx
+++ b/app/static/documents/created/03.09.2021-Абобуч Абобуч Абобуч.docx
@@ -325,7 +325,7 @@
                 <w:rFonts w:ascii="Calibri" w:eastAsia="Calibri" w:hAnsi="Calibri" w:cs="Calibri"/>
                 <w:shd w:val="clear" w:color="auto" w:fill="FFFF00"/>
               </w:rPr>
-              <w:t xml:space="preserve">2001-07-12</w:t>
+              <w:t xml:space="preserve">Дата рождения</w:t>
             </w:r>
           </w:p>
         </w:tc>
